--- a/output_docs/David Rosa · CV_generado.docx
+++ b/output_docs/David Rosa · CV_generado.docx
@@ -156,7 +156,7 @@
           <w:b w:val="0"/>
           <w:sz w:val="20"/>
         </w:rPr>
-        <w:t>Kotlin, Java 17/21, Mongo, Redis, API Rest, Openapi, Swagger, Docker, Gradle, Kubernetes, AWS, Microservices, Hexagonal Architecture, DDD, SOLID, Spring Boot, Spring Cloud, Spring Security, TDD, Testing</w:t>
+        <w:t>Kotlin, Java 17/21, Mongo, Redis, API Rest, Openapi, Swagger, Docker, Gradle, Kubernetes, AWS, Spring Boot, Spring Cloud, Spring Security, TDD, Testing</w:t>
       </w:r>
     </w:p>
     <w:p>
@@ -209,7 +209,7 @@
           <w:b w:val="0"/>
           <w:sz w:val="20"/>
         </w:rPr>
-        <w:t>Desarrollo de soluciones y migración a la nube Azure, incluyendo la creación de middleware para firmas digitales y la modernización de la banca digital.</w:t>
+        <w:t>Desarrollo de soluciones y migración a la nube Azure, creación y desarrollo de software backend para la automatización de infraestructura en la nube.</w:t>
       </w:r>
     </w:p>
     <w:p>
@@ -280,7 +280,7 @@
           <w:b w:val="0"/>
           <w:sz w:val="20"/>
         </w:rPr>
-        <w:t>Trabajo en un subsistema para migrar millones de transacciones desde una base de datos MySQL a un motor de búsqueda Opensearch, utilizando arquitectura lambda y patrones de diseño pub/sub asincrónicos.</w:t>
+        <w:t>Trabajo en un subsistema para migrar millones de transacciones desde una base de datos MySql a un motor de búsqueda Opensearch, utilizando arquitectura lambda y patrones de diseño pub/sub asincrónicos.</w:t>
       </w:r>
     </w:p>
     <w:p>
@@ -351,7 +351,7 @@
           <w:b w:val="0"/>
           <w:sz w:val="20"/>
         </w:rPr>
-        <w:t>Desarrollo de microservicios para Inditex, implementando APIs y comunicación entre microservicios usando Kafka, con bases de datos NoSQL.</w:t>
+        <w:t>Desarrollo de microservicios para Inditex, implementación de APIs y comunicación entre microservicios utilizando Kafka, con bases de datos NoSQL como MongoDB y CouchBase.</w:t>
       </w:r>
     </w:p>
     <w:p>
@@ -422,7 +422,7 @@
           <w:b w:val="0"/>
           <w:sz w:val="20"/>
         </w:rPr>
-        <w:t>Desarrollo de microservicios para exponer datos de eFX para todos los equipos globales de Santander, incluyendo transacciones y datos de mercado.</w:t>
+        <w:t>Desarrollo de microservicios para exponer datos de eFX para todos los equipos globales de Santander, incluyendo transacciones y datos de mercados.</w:t>
       </w:r>
     </w:p>
     <w:p>
@@ -440,7 +440,7 @@
           <w:b w:val="0"/>
           <w:sz w:val="20"/>
         </w:rPr>
-        <w:t>Java, Spring Boot</w:t>
+        <w:t>Java, Spring Boot, GitHub, Jenkins</w:t>
       </w:r>
     </w:p>
     <w:p>
@@ -493,7 +493,7 @@
           <w:b w:val="0"/>
           <w:sz w:val="20"/>
         </w:rPr>
-        <w:t>Liderazgo de un equipo de programadores para el desarrollo de software de auditoría y migración de una solución de escritorio a una aplicación web en la nube.</w:t>
+        <w:t>Liderazgo de un equipo de 5 programadores en el desarrollo de software de auditoría, migración de una solución de escritorio a una aplicación web en la nube.</w:t>
       </w:r>
     </w:p>
     <w:p>
@@ -564,7 +564,7 @@
           <w:b w:val="0"/>
           <w:sz w:val="20"/>
         </w:rPr>
-        <w:t>Desarrollo de soluciones de software para almacenamiento legal de contenido de transmisión, trabajando con tecnologías de transmisión y almacenamiento.</w:t>
+        <w:t>Desarrollo de soluciones para radiodifusión, incluyendo software 24/7 para el almacenamiento legal de contenido transmitido.</w:t>
       </w:r>
     </w:p>
     <w:p>
@@ -609,7 +609,7 @@
           <w:b w:val="0"/>
           <w:sz w:val="20"/>
         </w:rPr>
-        <w:t>Grado en Ciencias de la Computación — Universidad Católica de Ávila (Jun 2017 — Jul 2019)</w:t>
+        <w:t>Grado en Ciencias de la Computación — Universidad Católica de Ávila (Jun 2017 - Jul 2019)</w:t>
       </w:r>
     </w:p>
     <w:p>
@@ -618,7 +618,7 @@
           <w:b w:val="0"/>
           <w:sz w:val="20"/>
         </w:rPr>
-        <w:t>Programa de postgrado en Ciencias de la Computación — UNED (Jun 2009 — Jun 2010)</w:t>
+        <w:t>Programa de posgrado en Ciencias de la Computación — UNED (Jun 2009 - Jun 2010)</w:t>
       </w:r>
     </w:p>
     <w:p>
@@ -627,7 +627,7 @@
           <w:b w:val="0"/>
           <w:sz w:val="20"/>
         </w:rPr>
-        <w:t>Grado en Ciencias de la Computación e Ingeniería — Universidad de Jaén (Sep 2000 — Jun 2005)</w:t>
+        <w:t>Licenciatura en Ciencias de la Computación e Ingeniería — Universidad de Jaén (Sep 2000 - Jun 2005)</w:t>
       </w:r>
     </w:p>
     <w:p>
@@ -692,34 +692,7 @@
           <w:b w:val="0"/>
           <w:sz w:val="20"/>
         </w:rPr>
-        <w:t>Herramientas: AWS, Spring, Kafka, Azure, IBM Cloud, Microservices, Hexagonal Architecture, DDD, SOLID, Spring Boot, Spring Cloud, Spring Security, TDD, Testing, Openapi, Swagger, Docker, Gradle, Kubernetes, GitLab</w:t>
-      </w:r>
-    </w:p>
-    <w:p>
-      <w:r>
-        <w:rPr>
-          <w:b w:val="0"/>
-          <w:sz w:val="20"/>
-        </w:rPr>
-        <w:t>Lenguajes: Java, Kotlin</w:t>
-      </w:r>
-    </w:p>
-    <w:p>
-      <w:r>
-        <w:rPr>
-          <w:b w:val="0"/>
-          <w:sz w:val="20"/>
-        </w:rPr>
-        <w:t>Bases de datos: Mongo, Redis, MySQL, MongoDB, Oracle</w:t>
-      </w:r>
-    </w:p>
-    <w:p>
-      <w:r>
-        <w:rPr>
-          <w:b w:val="0"/>
-          <w:sz w:val="20"/>
-        </w:rPr>
-        <w:t xml:space="preserve">Sistemas operativos: </w:t>
+        <w:t>Herramientas: AWS, AWS ECS, Git, IBM Cloud, Java, Spring, SQL, Kotlin, Mongo, Redis, API Rest, Openapi, Swagger, Docker, Gradle, Kubernetes, Jenkins, Azure, MongoDB, Kafka, GitHub</w:t>
       </w:r>
     </w:p>
     <w:sectPr>
